--- a/Documentation/BCCC Flyer.docx
+++ b/Documentation/BCCC Flyer.docx
@@ -12,6 +12,173 @@
           <w:lang w:val="en"/>
         </w:rPr>
       </w:pPr>
+      <w:r>
+        <w:rPr>
+          <w:i/>
+          <w:iCs/>
+          <w:noProof/>
+          <w:sz w:val="32"/>
+          <w:szCs w:val="32"/>
+          <w:lang w:val="en"/>
+        </w:rPr>
+        <mc:AlternateContent>
+          <mc:Choice Requires="wps">
+            <w:drawing>
+              <wp:anchor distT="0" distB="0" distL="114300" distR="114300" simplePos="0" relativeHeight="251660288" behindDoc="0" locked="0" layoutInCell="1" allowOverlap="1" wp14:anchorId="2869F7EB" wp14:editId="064EE5D7">
+                <wp:simplePos x="0" y="0"/>
+                <wp:positionH relativeFrom="page">
+                  <wp:align>left</wp:align>
+                </wp:positionH>
+                <wp:positionV relativeFrom="paragraph">
+                  <wp:posOffset>-2070459</wp:posOffset>
+                </wp:positionV>
+                <wp:extent cx="1033670" cy="1900279"/>
+                <wp:effectExtent l="0" t="0" r="0" b="5080"/>
+                <wp:wrapNone/>
+                <wp:docPr id="5" name="Oval 5"/>
+                <wp:cNvGraphicFramePr/>
+                <a:graphic xmlns:a="http://schemas.openxmlformats.org/drawingml/2006/main">
+                  <a:graphicData uri="http://schemas.microsoft.com/office/word/2010/wordprocessingShape">
+                    <wps:wsp>
+                      <wps:cNvSpPr/>
+                      <wps:spPr>
+                        <a:xfrm>
+                          <a:off x="0" y="0"/>
+                          <a:ext cx="1033670" cy="1900279"/>
+                        </a:xfrm>
+                        <a:prstGeom prst="ellipse">
+                          <a:avLst/>
+                        </a:prstGeom>
+                        <a:ln>
+                          <a:noFill/>
+                        </a:ln>
+                      </wps:spPr>
+                      <wps:style>
+                        <a:lnRef idx="2">
+                          <a:schemeClr val="accent2">
+                            <a:shade val="50000"/>
+                          </a:schemeClr>
+                        </a:lnRef>
+                        <a:fillRef idx="1">
+                          <a:schemeClr val="accent2"/>
+                        </a:fillRef>
+                        <a:effectRef idx="0">
+                          <a:schemeClr val="accent2"/>
+                        </a:effectRef>
+                        <a:fontRef idx="minor">
+                          <a:schemeClr val="lt1"/>
+                        </a:fontRef>
+                      </wps:style>
+                      <wps:bodyPr rot="0" spcFirstLastPara="0" vertOverflow="overflow" horzOverflow="overflow" vert="horz" wrap="square" lIns="91440" tIns="45720" rIns="91440" bIns="45720" numCol="1" spcCol="0" rtlCol="0" fromWordArt="0" anchor="ctr" anchorCtr="0" forceAA="0" compatLnSpc="1">
+                        <a:prstTxWarp prst="textNoShape">
+                          <a:avLst/>
+                        </a:prstTxWarp>
+                        <a:noAutofit/>
+                      </wps:bodyPr>
+                    </wps:wsp>
+                  </a:graphicData>
+                </a:graphic>
+                <wp14:sizeRelH relativeFrom="margin">
+                  <wp14:pctWidth>0</wp14:pctWidth>
+                </wp14:sizeRelH>
+                <wp14:sizeRelV relativeFrom="margin">
+                  <wp14:pctHeight>0</wp14:pctHeight>
+                </wp14:sizeRelV>
+              </wp:anchor>
+            </w:drawing>
+          </mc:Choice>
+          <mc:Fallback>
+            <w:pict>
+              <v:oval w14:anchorId="4462C202" id="Oval 5" o:spid="_x0000_s1026" style="position:absolute;margin-left:0;margin-top:-163.05pt;width:81.4pt;height:149.65pt;z-index:251660288;visibility:visible;mso-wrap-style:square;mso-width-percent:0;mso-height-percent:0;mso-wrap-distance-left:9pt;mso-wrap-distance-top:0;mso-wrap-distance-right:9pt;mso-wrap-distance-bottom:0;mso-position-horizontal:left;mso-position-horizontal-relative:page;mso-position-vertical:absolute;mso-position-vertical-relative:text;mso-width-percent:0;mso-height-percent:0;mso-width-relative:margin;mso-height-relative:margin;v-text-anchor:middle" o:gfxdata="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" fillcolor="#ed7d31 [3205]" stroked="f" strokeweight="1pt">
+                <v:stroke joinstyle="miter"/>
+                <w10:wrap anchorx="page"/>
+              </v:oval>
+            </w:pict>
+          </mc:Fallback>
+        </mc:AlternateContent>
+      </w:r>
+      <w:r>
+        <w:rPr>
+          <w:i/>
+          <w:iCs/>
+          <w:noProof/>
+          <w:sz w:val="32"/>
+          <w:szCs w:val="32"/>
+          <w:lang w:val="en"/>
+        </w:rPr>
+        <mc:AlternateContent>
+          <mc:Choice Requires="wps">
+            <w:drawing>
+              <wp:anchor distT="0" distB="0" distL="114300" distR="114300" simplePos="0" relativeHeight="251659264" behindDoc="0" locked="0" layoutInCell="1" allowOverlap="1" wp14:anchorId="10F32221" wp14:editId="6C92C03F">
+                <wp:simplePos x="0" y="0"/>
+                <wp:positionH relativeFrom="column">
+                  <wp:posOffset>-908462</wp:posOffset>
+                </wp:positionH>
+                <wp:positionV relativeFrom="paragraph">
+                  <wp:posOffset>-1197519</wp:posOffset>
+                </wp:positionV>
+                <wp:extent cx="611579" cy="10135499"/>
+                <wp:effectExtent l="0" t="0" r="0" b="0"/>
+                <wp:wrapNone/>
+                <wp:docPr id="4" name="Rectangle 4"/>
+                <wp:cNvGraphicFramePr/>
+                <a:graphic xmlns:a="http://schemas.openxmlformats.org/drawingml/2006/main">
+                  <a:graphicData uri="http://schemas.microsoft.com/office/word/2010/wordprocessingShape">
+                    <wps:wsp>
+                      <wps:cNvSpPr/>
+                      <wps:spPr>
+                        <a:xfrm>
+                          <a:off x="0" y="0"/>
+                          <a:ext cx="611579" cy="10135499"/>
+                        </a:xfrm>
+                        <a:prstGeom prst="rect">
+                          <a:avLst/>
+                        </a:prstGeom>
+                        <a:ln>
+                          <a:noFill/>
+                        </a:ln>
+                      </wps:spPr>
+                      <wps:style>
+                        <a:lnRef idx="2">
+                          <a:schemeClr val="accent2">
+                            <a:shade val="50000"/>
+                          </a:schemeClr>
+                        </a:lnRef>
+                        <a:fillRef idx="1">
+                          <a:schemeClr val="accent2"/>
+                        </a:fillRef>
+                        <a:effectRef idx="0">
+                          <a:schemeClr val="accent2"/>
+                        </a:effectRef>
+                        <a:fontRef idx="minor">
+                          <a:schemeClr val="lt1"/>
+                        </a:fontRef>
+                      </wps:style>
+                      <wps:bodyPr rot="0" spcFirstLastPara="0" vertOverflow="overflow" horzOverflow="overflow" vert="horz" wrap="square" lIns="91440" tIns="45720" rIns="91440" bIns="45720" numCol="1" spcCol="0" rtlCol="0" fromWordArt="0" anchor="ctr" anchorCtr="0" forceAA="0" compatLnSpc="1">
+                        <a:prstTxWarp prst="textNoShape">
+                          <a:avLst/>
+                        </a:prstTxWarp>
+                        <a:noAutofit/>
+                      </wps:bodyPr>
+                    </wps:wsp>
+                  </a:graphicData>
+                </a:graphic>
+                <wp14:sizeRelH relativeFrom="margin">
+                  <wp14:pctWidth>0</wp14:pctWidth>
+                </wp14:sizeRelH>
+                <wp14:sizeRelV relativeFrom="margin">
+                  <wp14:pctHeight>0</wp14:pctHeight>
+                </wp14:sizeRelV>
+              </wp:anchor>
+            </w:drawing>
+          </mc:Choice>
+          <mc:Fallback>
+            <w:pict>
+              <v:rect w14:anchorId="7020E6DA" id="Rectangle 4" o:spid="_x0000_s1026" style="position:absolute;margin-left:-71.55pt;margin-top:-94.3pt;width:48.15pt;height:798.05pt;z-index:251659264;visibility:visible;mso-wrap-style:square;mso-width-percent:0;mso-height-percent:0;mso-wrap-distance-left:9pt;mso-wrap-distance-top:0;mso-wrap-distance-right:9pt;mso-wrap-distance-bottom:0;mso-position-horizontal:absolute;mso-position-horizontal-relative:text;mso-position-vertical:absolute;mso-position-vertical-relative:text;mso-width-percent:0;mso-height-percent:0;mso-width-relative:margin;mso-height-relative:margin;v-text-anchor:middle" o:gfxdata="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" fillcolor="#ed7d31 [3205]" stroked="f" strokeweight="1pt"/>
+            </w:pict>
+          </mc:Fallback>
+        </mc:AlternateContent>
+      </w:r>
       <w:r>
         <w:rPr>
           <w:i/>
@@ -50,7 +217,7 @@
           <w:szCs w:val="32"/>
           <w:lang w:val="en"/>
         </w:rPr>
-        <w:t xml:space="preserve"> drop-in</w:t>
+        <w:t xml:space="preserve">, data </w:t>
       </w:r>
       <w:r>
         <w:rPr>
@@ -60,7 +227,7 @@
           <w:szCs w:val="32"/>
           <w:lang w:val="en"/>
         </w:rPr>
-        <w:t xml:space="preserve">, </w:t>
+        <w:t>organization system</w:t>
       </w:r>
       <w:r>
         <w:rPr>
@@ -70,47 +237,7 @@
           <w:szCs w:val="32"/>
           <w:lang w:val="en"/>
         </w:rPr>
-        <w:t>high performance</w:t>
-      </w:r>
-      <w:r>
-        <w:rPr>
-          <w:i/>
-          <w:iCs/>
-          <w:sz w:val="32"/>
-          <w:szCs w:val="32"/>
-          <w:lang w:val="en"/>
-        </w:rPr>
-        <w:t xml:space="preserve"> PeopleSoft</w:t>
-      </w:r>
-      <w:r>
-        <w:rPr>
-          <w:i/>
-          <w:iCs/>
-          <w:sz w:val="32"/>
-          <w:szCs w:val="32"/>
-          <w:lang w:val="en"/>
-        </w:rPr>
-        <w:t xml:space="preserve"> </w:t>
-      </w:r>
-      <w:r>
-        <w:rPr>
-          <w:i/>
-          <w:iCs/>
-          <w:sz w:val="32"/>
-          <w:szCs w:val="32"/>
-          <w:lang w:val="en"/>
-        </w:rPr>
-        <w:t>replacement</w:t>
-      </w:r>
-      <w:r>
-        <w:rPr>
-          <w:i/>
-          <w:iCs/>
-          <w:sz w:val="32"/>
-          <w:szCs w:val="32"/>
-          <w:lang w:val="en"/>
-        </w:rPr>
-        <w:t xml:space="preserve"> at a reasonable price</w:t>
+        <w:t xml:space="preserve"> reasonable price</w:t>
       </w:r>
       <w:r>
         <w:rPr>
@@ -176,7 +303,7 @@
           <w:b/>
           <w:bCs/>
         </w:rPr>
-        <w:t>Advantages over PeopleSoft</w:t>
+        <w:t>Advantages</w:t>
       </w:r>
     </w:p>
     <w:p>
@@ -221,7 +348,15 @@
         <w:spacing w:line="312" w:lineRule="auto"/>
       </w:pPr>
       <w:r>
-        <w:t>Scrollable Tkinter frame to display results</w:t>
+        <w:t xml:space="preserve">Scrollable </w:t>
+      </w:r>
+      <w:proofErr w:type="spellStart"/>
+      <w:r>
+        <w:t>Tkinter</w:t>
+      </w:r>
+      <w:proofErr w:type="spellEnd"/>
+      <w:r>
+        <w:t xml:space="preserve"> frame to display results</w:t>
       </w:r>
       <w:r>
         <w:t xml:space="preserve"> much faster than competitors</w:t>
@@ -499,11 +634,96 @@
         </w:numPr>
       </w:pPr>
       <w:r>
+        <w:rPr>
+          <w:i/>
+          <w:iCs/>
+          <w:noProof/>
+          <w:sz w:val="32"/>
+          <w:szCs w:val="32"/>
+          <w:lang w:val="en"/>
+        </w:rPr>
+        <mc:AlternateContent>
+          <mc:Choice Requires="wps">
+            <w:drawing>
+              <wp:anchor distT="0" distB="0" distL="114300" distR="114300" simplePos="0" relativeHeight="251662336" behindDoc="0" locked="0" layoutInCell="1" allowOverlap="1" wp14:anchorId="11F4FD8B" wp14:editId="1C8C7787">
+                <wp:simplePos x="0" y="0"/>
+                <wp:positionH relativeFrom="page">
+                  <wp:align>left</wp:align>
+                </wp:positionH>
+                <wp:positionV relativeFrom="paragraph">
+                  <wp:posOffset>1613479</wp:posOffset>
+                </wp:positionV>
+                <wp:extent cx="1033670" cy="1900279"/>
+                <wp:effectExtent l="0" t="0" r="0" b="5080"/>
+                <wp:wrapNone/>
+                <wp:docPr id="6" name="Oval 6"/>
+                <wp:cNvGraphicFramePr/>
+                <a:graphic xmlns:a="http://schemas.openxmlformats.org/drawingml/2006/main">
+                  <a:graphicData uri="http://schemas.microsoft.com/office/word/2010/wordprocessingShape">
+                    <wps:wsp>
+                      <wps:cNvSpPr/>
+                      <wps:spPr>
+                        <a:xfrm>
+                          <a:off x="0" y="0"/>
+                          <a:ext cx="1033670" cy="1900279"/>
+                        </a:xfrm>
+                        <a:prstGeom prst="ellipse">
+                          <a:avLst/>
+                        </a:prstGeom>
+                        <a:ln>
+                          <a:noFill/>
+                        </a:ln>
+                      </wps:spPr>
+                      <wps:style>
+                        <a:lnRef idx="2">
+                          <a:schemeClr val="accent2">
+                            <a:shade val="50000"/>
+                          </a:schemeClr>
+                        </a:lnRef>
+                        <a:fillRef idx="1">
+                          <a:schemeClr val="accent2"/>
+                        </a:fillRef>
+                        <a:effectRef idx="0">
+                          <a:schemeClr val="accent2"/>
+                        </a:effectRef>
+                        <a:fontRef idx="minor">
+                          <a:schemeClr val="lt1"/>
+                        </a:fontRef>
+                      </wps:style>
+                      <wps:bodyPr rot="0" spcFirstLastPara="0" vertOverflow="overflow" horzOverflow="overflow" vert="horz" wrap="square" lIns="91440" tIns="45720" rIns="91440" bIns="45720" numCol="1" spcCol="0" rtlCol="0" fromWordArt="0" anchor="ctr" anchorCtr="0" forceAA="0" compatLnSpc="1">
+                        <a:prstTxWarp prst="textNoShape">
+                          <a:avLst/>
+                        </a:prstTxWarp>
+                        <a:noAutofit/>
+                      </wps:bodyPr>
+                    </wps:wsp>
+                  </a:graphicData>
+                </a:graphic>
+                <wp14:sizeRelH relativeFrom="margin">
+                  <wp14:pctWidth>0</wp14:pctWidth>
+                </wp14:sizeRelH>
+                <wp14:sizeRelV relativeFrom="margin">
+                  <wp14:pctHeight>0</wp14:pctHeight>
+                </wp14:sizeRelV>
+              </wp:anchor>
+            </w:drawing>
+          </mc:Choice>
+          <mc:Fallback>
+            <w:pict>
+              <v:oval w14:anchorId="043B05BA" id="Oval 6" o:spid="_x0000_s1026" style="position:absolute;margin-left:0;margin-top:127.05pt;width:81.4pt;height:149.65pt;z-index:251662336;visibility:visible;mso-wrap-style:square;mso-width-percent:0;mso-height-percent:0;mso-wrap-distance-left:9pt;mso-wrap-distance-top:0;mso-wrap-distance-right:9pt;mso-wrap-distance-bottom:0;mso-position-horizontal:left;mso-position-horizontal-relative:page;mso-position-vertical:absolute;mso-position-vertical-relative:text;mso-width-percent:0;mso-height-percent:0;mso-width-relative:margin;mso-height-relative:margin;v-text-anchor:middle" o:gfxdata="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" fillcolor="#ed7d31 [3205]" stroked="f" strokeweight="1pt">
+                <v:stroke joinstyle="miter"/>
+                <w10:wrap anchorx="page"/>
+              </v:oval>
+            </w:pict>
+          </mc:Fallback>
+        </mc:AlternateContent>
+      </w:r>
+      <w:r>
         <w:t>Ability to do your own custom query.</w:t>
       </w:r>
     </w:p>
     <w:sectPr>
-      <w:headerReference w:type="default" r:id="rId7"/>
+      <w:headerReference w:type="default" r:id="rId8"/>
       <w:pgSz w:w="12240" w:h="15840"/>
       <w:pgMar w:top="1440" w:right="1440" w:bottom="1440" w:left="1440" w:header="720" w:footer="720" w:gutter="0"/>
       <w:cols w:space="720"/>
@@ -586,34 +806,7 @@
         <w:sz w:val="40"/>
         <w:szCs w:val="40"/>
       </w:rPr>
-      <w:t>DATABASE FOR BALTIMORE CITY COMMUNITY COLLEGE</w:t>
-    </w:r>
-    <w:r>
-      <w:rPr>
-        <w:b/>
-        <w:color w:val="C45911" w:themeColor="accent2" w:themeShade="BF"/>
-        <w:sz w:val="40"/>
-        <w:szCs w:val="40"/>
-      </w:rPr>
-      <w:t xml:space="preserve"> </w:t>
-    </w:r>
-    <w:r>
-      <w:rPr>
-        <w:b/>
-        <w:color w:val="C45911" w:themeColor="accent2" w:themeShade="BF"/>
-        <w:sz w:val="40"/>
-        <w:szCs w:val="40"/>
-      </w:rPr>
-      <w:t>M</w:t>
-    </w:r>
-    <w:r>
-      <w:rPr>
-        <w:b/>
-        <w:color w:val="C45911" w:themeColor="accent2" w:themeShade="BF"/>
-        <w:sz w:val="40"/>
-        <w:szCs w:val="40"/>
-      </w:rPr>
-      <w:t>ANAGEMENT SYSTEM</w:t>
+      <w:t xml:space="preserve">DATABASE FOR BALTIMORE CITY COMMUNITY </w:t>
     </w:r>
   </w:p>
   <w:p>
@@ -1906,4 +2099,16 @@
     </a:ext>
   </a:extLst>
 </a:theme>
+</file>
+
+<file path=customXml/item1.xml><?xml version="1.0" encoding="utf-8"?>
+<b:Sources xmlns:b="http://schemas.openxmlformats.org/officeDocument/2006/bibliography" xmlns="http://schemas.openxmlformats.org/officeDocument/2006/bibliography" SelectedStyle="\APASixthEditionOfficeOnline.xsl" StyleName="APA" Version="6"/>
+</file>
+
+<file path=customXml/itemProps1.xml><?xml version="1.0" encoding="utf-8"?>
+<ds:datastoreItem xmlns:ds="http://schemas.openxmlformats.org/officeDocument/2006/customXml" ds:itemID="{43D41DCA-5EA8-45F9-B4B4-E3A080F495BE}">
+  <ds:schemaRefs>
+    <ds:schemaRef ds:uri="http://schemas.openxmlformats.org/officeDocument/2006/bibliography"/>
+  </ds:schemaRefs>
+</ds:datastoreItem>
 </file>
--- a/Documentation/BCCC Flyer.docx
+++ b/Documentation/BCCC Flyer.docx
@@ -217,7 +217,7 @@
           <w:szCs w:val="32"/>
           <w:lang w:val="en"/>
         </w:rPr>
-        <w:t xml:space="preserve">, data </w:t>
+        <w:t xml:space="preserve"> data </w:t>
       </w:r>
       <w:r>
         <w:rPr>
@@ -237,7 +237,27 @@
           <w:szCs w:val="32"/>
           <w:lang w:val="en"/>
         </w:rPr>
-        <w:t xml:space="preserve"> reasonable price</w:t>
+        <w:t xml:space="preserve"> </w:t>
+      </w:r>
+      <w:r>
+        <w:rPr>
+          <w:i/>
+          <w:iCs/>
+          <w:sz w:val="32"/>
+          <w:szCs w:val="32"/>
+          <w:lang w:val="en"/>
+        </w:rPr>
+        <w:t xml:space="preserve">at a </w:t>
+      </w:r>
+      <w:r>
+        <w:rPr>
+          <w:i/>
+          <w:iCs/>
+          <w:sz w:val="32"/>
+          <w:szCs w:val="32"/>
+          <w:lang w:val="en"/>
+        </w:rPr>
+        <w:t>reasonable price</w:t>
       </w:r>
       <w:r>
         <w:rPr>
@@ -807,6 +827,15 @@
         <w:szCs w:val="40"/>
       </w:rPr>
       <w:t xml:space="preserve">DATABASE FOR BALTIMORE CITY COMMUNITY </w:t>
+    </w:r>
+    <w:r>
+      <w:rPr>
+        <w:b/>
+        <w:color w:val="C45911" w:themeColor="accent2" w:themeShade="BF"/>
+        <w:sz w:val="40"/>
+        <w:szCs w:val="40"/>
+      </w:rPr>
+      <w:t>COLLEGE</w:t>
     </w:r>
   </w:p>
   <w:p>
